--- a/git_cheatsheet.docx
+++ b/git_cheatsheet.docx
@@ -22,20 +22,8 @@
           <w:u w:val="single"/>
           <w:lang w:val="en-US"/>
         </w:rPr>
-        <w:t xml:space="preserve">Git </w:t>
-      </w:r>
-      <w:proofErr w:type="spellStart"/>
-      <w:r>
-        <w:rPr>
-          <w:b/>
-          <w:bCs/>
-          <w:color w:val="0D0D0D" w:themeColor="text1" w:themeTint="F2"/>
-          <w:u w:val="single"/>
-          <w:lang w:val="en-US"/>
-        </w:rPr>
-        <w:t>Cheatsheet</w:t>
-      </w:r>
-      <w:proofErr w:type="spellEnd"/>
+        <w:t>Git Cheatsheet</w:t>
+      </w:r>
     </w:p>
     <w:p>
       <w:pPr>
@@ -525,7 +513,23 @@
           <w:szCs w:val="24"/>
           <w:lang w:val="en-US"/>
         </w:rPr>
-        <w:t>git config (--global/--local/etc.) user.name &lt;</w:t>
+        <w:t xml:space="preserve">git config (--global/--local/etc.) user.name </w:t>
+      </w:r>
+      <w:r>
+        <w:rPr>
+          <w:sz w:val="24"/>
+          <w:szCs w:val="24"/>
+          <w:lang w:val="en-US"/>
+        </w:rPr>
+        <w:t>“</w:t>
+      </w:r>
+      <w:r>
+        <w:rPr>
+          <w:sz w:val="24"/>
+          <w:szCs w:val="24"/>
+          <w:lang w:val="en-US"/>
+        </w:rPr>
+        <w:t>&lt;</w:t>
       </w:r>
       <w:r>
         <w:rPr>
@@ -545,6 +549,14 @@
         </w:rPr>
         <w:t>&gt;</w:t>
       </w:r>
+      <w:r>
+        <w:rPr>
+          <w:sz w:val="24"/>
+          <w:szCs w:val="24"/>
+          <w:lang w:val="en-US"/>
+        </w:rPr>
+        <w:t>”</w:t>
+      </w:r>
     </w:p>
     <w:p>
       <w:pPr>
@@ -604,27 +616,23 @@
           <w:szCs w:val="24"/>
           <w:lang w:val="en-US"/>
         </w:rPr>
-        <w:t xml:space="preserve">git config (--global/--local/etc.) </w:t>
-      </w:r>
-      <w:proofErr w:type="spellStart"/>
-      <w:proofErr w:type="gramStart"/>
-      <w:r>
-        <w:rPr>
-          <w:sz w:val="24"/>
-          <w:szCs w:val="24"/>
-          <w:lang w:val="en-US"/>
-        </w:rPr>
-        <w:t>user.email</w:t>
-      </w:r>
-      <w:proofErr w:type="spellEnd"/>
-      <w:proofErr w:type="gramEnd"/>
-      <w:r>
-        <w:rPr>
-          <w:sz w:val="24"/>
-          <w:szCs w:val="24"/>
-          <w:lang w:val="en-US"/>
-        </w:rPr>
-        <w:t xml:space="preserve"> &lt;</w:t>
+        <w:t xml:space="preserve">git config (--global/--local/etc.) user.email </w:t>
+      </w:r>
+      <w:r>
+        <w:rPr>
+          <w:sz w:val="24"/>
+          <w:szCs w:val="24"/>
+          <w:lang w:val="en-US"/>
+        </w:rPr>
+        <w:t>“</w:t>
+      </w:r>
+      <w:r>
+        <w:rPr>
+          <w:sz w:val="24"/>
+          <w:szCs w:val="24"/>
+          <w:lang w:val="en-US"/>
+        </w:rPr>
+        <w:t>&lt;</w:t>
       </w:r>
       <w:r>
         <w:rPr>
@@ -644,6 +652,14 @@
         </w:rPr>
         <w:t>&gt;</w:t>
       </w:r>
+      <w:r>
+        <w:rPr>
+          <w:sz w:val="24"/>
+          <w:szCs w:val="24"/>
+          <w:lang w:val="en-US"/>
+        </w:rPr>
+        <w:t>”</w:t>
+      </w:r>
     </w:p>
     <w:p>
       <w:pPr>
@@ -754,7 +770,6 @@
           </w:rPr>
           <w:t xml:space="preserve"> </w:t>
         </w:r>
-        <w:proofErr w:type="spellStart"/>
         <w:r>
           <w:rPr>
             <w:rStyle w:val="Hyperlink"/>
@@ -765,7 +780,6 @@
           </w:rPr>
           <w:t>init</w:t>
         </w:r>
-        <w:proofErr w:type="spellEnd"/>
         <w:r>
           <w:rPr>
             <w:rStyle w:val="Hyperlink"/>
@@ -853,7 +867,6 @@
         <w:rPr>
           <w:sz w:val="24"/>
           <w:szCs w:val="24"/>
-          <w:lang w:val="en-US"/>
         </w:rPr>
       </w:pPr>
       <w:hyperlink r:id="rId8" w:history="1">
@@ -873,7 +886,6 @@
             <w:sz w:val="24"/>
             <w:szCs w:val="24"/>
             <w:u w:val="none"/>
-            <w:lang w:val="en-US"/>
           </w:rPr>
           <w:t xml:space="preserve"> </w:t>
         </w:r>
@@ -893,7 +905,6 @@
             <w:sz w:val="24"/>
             <w:szCs w:val="24"/>
             <w:u w:val="none"/>
-            <w:lang w:val="en-US"/>
           </w:rPr>
           <w:t xml:space="preserve"> </w:t>
         </w:r>
@@ -905,7 +916,6 @@
             <w:sz w:val="24"/>
             <w:szCs w:val="24"/>
             <w:u w:val="none"/>
-            <w:lang w:val="en-US"/>
           </w:rPr>
           <w:t>&lt;</w:t>
         </w:r>
@@ -929,7 +939,6 @@
             <w:sz w:val="24"/>
             <w:szCs w:val="24"/>
             <w:u w:val="none"/>
-            <w:lang w:val="en-US"/>
           </w:rPr>
           <w:t>&gt;</w:t>
         </w:r>
@@ -941,7 +950,6 @@
             <w:sz w:val="24"/>
             <w:szCs w:val="24"/>
             <w:u w:val="none"/>
-            <w:lang w:val="en-US"/>
           </w:rPr>
           <w:t>/&lt;</w:t>
         </w:r>
@@ -965,7 +973,6 @@
             <w:sz w:val="24"/>
             <w:szCs w:val="24"/>
             <w:u w:val="none"/>
-            <w:lang w:val="en-US"/>
           </w:rPr>
           <w:t>&gt;</w:t>
         </w:r>
@@ -1145,7 +1152,6 @@
         </w:rPr>
       </w:pPr>
       <w:hyperlink r:id="rId12" w:history="1">
-        <w:proofErr w:type="gramStart"/>
         <w:r>
           <w:rPr>
             <w:rStyle w:val="Hyperlink"/>
@@ -1166,7 +1172,6 @@
           </w:rPr>
           <w:t>t</w:t>
         </w:r>
-        <w:proofErr w:type="gramEnd"/>
         <w:r>
           <w:rPr>
             <w:rStyle w:val="Hyperlink"/>
@@ -1257,41 +1262,34 @@
     <w:p>
       <w:pPr>
         <w:pStyle w:val="Subtitle"/>
-        <w:rPr>
-          <w:lang w:val="en-US"/>
-        </w:rPr>
-      </w:pPr>
-      <w:r>
-        <w:rPr>
-          <w:lang w:val="en-US"/>
-        </w:rPr>
+      </w:pPr>
+      <w:r>
         <w:t>-</w:t>
       </w:r>
       <w:r>
         <w:t>αναίρεση</w:t>
       </w:r>
       <w:r>
-        <w:rPr>
-          <w:lang w:val="en-US"/>
-        </w:rPr>
         <w:t xml:space="preserve"> </w:t>
       </w:r>
       <w:r>
         <w:t>ενός</w:t>
       </w:r>
       <w:r>
-        <w:rPr>
-          <w:lang w:val="en-US"/>
-        </w:rPr>
-        <w:t xml:space="preserve"> commit</w:t>
-      </w:r>
-    </w:p>
-    <w:p>
-      <w:pPr>
-        <w:rPr>
-          <w:sz w:val="24"/>
-          <w:szCs w:val="24"/>
-          <w:lang w:val="en-US"/>
+        <w:t xml:space="preserve"> </w:t>
+      </w:r>
+      <w:r>
+        <w:rPr>
+          <w:lang w:val="en-US"/>
+        </w:rPr>
+        <w:t>commit</w:t>
+      </w:r>
+    </w:p>
+    <w:p>
+      <w:pPr>
+        <w:rPr>
+          <w:sz w:val="24"/>
+          <w:szCs w:val="24"/>
         </w:rPr>
       </w:pPr>
       <w:hyperlink r:id="rId13" w:history="1">
@@ -1303,15 +1301,14 @@
             <w:u w:val="none"/>
             <w:lang w:val="en-US"/>
           </w:rPr>
-          <w:t>git checkout</w:t>
-        </w:r>
-        <w:r>
-          <w:rPr>
-            <w:rStyle w:val="Hyperlink"/>
-            <w:sz w:val="24"/>
-            <w:szCs w:val="24"/>
-            <w:u w:val="none"/>
-            <w:lang w:val="en-US"/>
+          <w:t>git</w:t>
+        </w:r>
+        <w:r>
+          <w:rPr>
+            <w:rStyle w:val="Hyperlink"/>
+            <w:sz w:val="24"/>
+            <w:szCs w:val="24"/>
+            <w:u w:val="none"/>
           </w:rPr>
           <w:t xml:space="preserve"> </w:t>
         </w:r>
@@ -1323,17 +1320,53 @@
             <w:u w:val="none"/>
             <w:lang w:val="en-US"/>
           </w:rPr>
-          <w:t xml:space="preserve">(-b) </w:t>
-        </w:r>
-        <w:r>
-          <w:rPr>
-            <w:rStyle w:val="Hyperlink"/>
-            <w:i/>
-            <w:iCs/>
-            <w:sz w:val="24"/>
-            <w:szCs w:val="24"/>
-            <w:u w:val="none"/>
-            <w:lang w:val="en-US"/>
+          <w:t>checkout</w:t>
+        </w:r>
+        <w:r>
+          <w:rPr>
+            <w:rStyle w:val="Hyperlink"/>
+            <w:sz w:val="24"/>
+            <w:szCs w:val="24"/>
+            <w:u w:val="none"/>
+          </w:rPr>
+          <w:t xml:space="preserve"> </w:t>
+        </w:r>
+        <w:r>
+          <w:rPr>
+            <w:rStyle w:val="Hyperlink"/>
+            <w:sz w:val="24"/>
+            <w:szCs w:val="24"/>
+            <w:u w:val="none"/>
+          </w:rPr>
+          <w:t>(-</w:t>
+        </w:r>
+        <w:r>
+          <w:rPr>
+            <w:rStyle w:val="Hyperlink"/>
+            <w:sz w:val="24"/>
+            <w:szCs w:val="24"/>
+            <w:u w:val="none"/>
+            <w:lang w:val="en-US"/>
+          </w:rPr>
+          <w:t>b</w:t>
+        </w:r>
+        <w:r>
+          <w:rPr>
+            <w:rStyle w:val="Hyperlink"/>
+            <w:sz w:val="24"/>
+            <w:szCs w:val="24"/>
+            <w:u w:val="none"/>
+          </w:rPr>
+          <w:t xml:space="preserve">) </w:t>
+        </w:r>
+        <w:r>
+          <w:rPr>
+            <w:rStyle w:val="Hyperlink"/>
+            <w:i/>
+            <w:iCs/>
+            <w:sz w:val="24"/>
+            <w:szCs w:val="24"/>
+            <w:u w:val="none"/>
           </w:rPr>
           <w:t>&lt;</w:t>
         </w:r>
@@ -1347,7 +1380,18 @@
             <w:u w:val="none"/>
             <w:lang w:val="en-US"/>
           </w:rPr>
-          <w:t>branch&gt;</w:t>
+          <w:t>branch</w:t>
+        </w:r>
+        <w:r>
+          <w:rPr>
+            <w:rStyle w:val="Hyperlink"/>
+            <w:i/>
+            <w:iCs/>
+            <w:sz w:val="24"/>
+            <w:szCs w:val="24"/>
+            <w:u w:val="none"/>
+          </w:rPr>
+          <w:t>&gt;</w:t>
         </w:r>
       </w:hyperlink>
     </w:p>
@@ -1736,11 +1780,6 @@
         <w:rPr>
           <w:lang w:val="en-US"/>
         </w:rPr>
-      </w:r>
-      <w:r>
-        <w:rPr>
-          <w:lang w:val="en-US"/>
-        </w:rPr>
         <w:fldChar w:fldCharType="separate"/>
       </w:r>
       <w:r>
@@ -1831,9 +1870,6 @@
     <w:p>
       <w:pPr>
         <w:pStyle w:val="Subtitle"/>
-        <w:rPr>
-          <w:lang w:val="en-US"/>
-        </w:rPr>
       </w:pPr>
       <w:r>
         <w:rPr>
@@ -1864,7 +1900,6 @@
           <w:iCs/>
           <w:sz w:val="24"/>
           <w:szCs w:val="24"/>
-          <w:lang w:val="en-US"/>
         </w:rPr>
       </w:pPr>
       <w:hyperlink r:id="rId18" w:history="1">
@@ -1876,19 +1911,69 @@
             <w:u w:val="none"/>
             <w:lang w:val="en-US"/>
           </w:rPr>
-          <w:t xml:space="preserve">git merge </w:t>
-        </w:r>
-        <w:r>
-          <w:rPr>
-            <w:rStyle w:val="Hyperlink"/>
-            <w:i/>
-            <w:iCs/>
-            <w:sz w:val="24"/>
-            <w:szCs w:val="24"/>
-            <w:u w:val="none"/>
-            <w:lang w:val="en-US"/>
-          </w:rPr>
-          <w:t>&lt;branch&gt;</w:t>
+          <w:t>git</w:t>
+        </w:r>
+        <w:r>
+          <w:rPr>
+            <w:rStyle w:val="Hyperlink"/>
+            <w:sz w:val="24"/>
+            <w:szCs w:val="24"/>
+            <w:u w:val="none"/>
+          </w:rPr>
+          <w:t xml:space="preserve"> </w:t>
+        </w:r>
+        <w:r>
+          <w:rPr>
+            <w:rStyle w:val="Hyperlink"/>
+            <w:sz w:val="24"/>
+            <w:szCs w:val="24"/>
+            <w:u w:val="none"/>
+            <w:lang w:val="en-US"/>
+          </w:rPr>
+          <w:t>merge</w:t>
+        </w:r>
+        <w:r>
+          <w:rPr>
+            <w:rStyle w:val="Hyperlink"/>
+            <w:sz w:val="24"/>
+            <w:szCs w:val="24"/>
+            <w:u w:val="none"/>
+          </w:rPr>
+          <w:t xml:space="preserve"> </w:t>
+        </w:r>
+        <w:r>
+          <w:rPr>
+            <w:rStyle w:val="Hyperlink"/>
+            <w:i/>
+            <w:iCs/>
+            <w:sz w:val="24"/>
+            <w:szCs w:val="24"/>
+            <w:u w:val="none"/>
+          </w:rPr>
+          <w:t>&lt;</w:t>
+        </w:r>
+        <w:r>
+          <w:rPr>
+            <w:rStyle w:val="Hyperlink"/>
+            <w:i/>
+            <w:iCs/>
+            <w:sz w:val="24"/>
+            <w:szCs w:val="24"/>
+            <w:u w:val="none"/>
+            <w:lang w:val="en-US"/>
+          </w:rPr>
+          <w:t>branch</w:t>
+        </w:r>
+        <w:r>
+          <w:rPr>
+            <w:rStyle w:val="Hyperlink"/>
+            <w:i/>
+            <w:iCs/>
+            <w:sz w:val="24"/>
+            <w:szCs w:val="24"/>
+            <w:u w:val="none"/>
+          </w:rPr>
+          <w:t>&gt;</w:t>
         </w:r>
       </w:hyperlink>
     </w:p>
@@ -1905,7 +1990,6 @@
         <w:rPr>
           <w:sz w:val="24"/>
           <w:szCs w:val="24"/>
-          <w:lang w:val="en-US"/>
         </w:rPr>
       </w:pPr>
       <w:hyperlink r:id="rId19" w:history="1">
@@ -1917,27 +2001,76 @@
             <w:u w:val="none"/>
             <w:lang w:val="en-US"/>
           </w:rPr>
-          <w:t xml:space="preserve">git clone </w:t>
-        </w:r>
-        <w:r>
-          <w:rPr>
-            <w:rStyle w:val="Hyperlink"/>
-            <w:i/>
-            <w:iCs/>
-            <w:sz w:val="24"/>
-            <w:szCs w:val="24"/>
-            <w:u w:val="none"/>
-            <w:lang w:val="en-US"/>
-          </w:rPr>
-          <w:t xml:space="preserve">&lt;repository&gt; </w:t>
-        </w:r>
-        <w:r>
-          <w:rPr>
-            <w:rStyle w:val="Hyperlink"/>
-            <w:sz w:val="24"/>
-            <w:szCs w:val="24"/>
-            <w:u w:val="none"/>
-            <w:lang w:val="en-US"/>
+          <w:t>git</w:t>
+        </w:r>
+        <w:r>
+          <w:rPr>
+            <w:rStyle w:val="Hyperlink"/>
+            <w:sz w:val="24"/>
+            <w:szCs w:val="24"/>
+            <w:u w:val="none"/>
+          </w:rPr>
+          <w:t xml:space="preserve"> </w:t>
+        </w:r>
+        <w:r>
+          <w:rPr>
+            <w:rStyle w:val="Hyperlink"/>
+            <w:sz w:val="24"/>
+            <w:szCs w:val="24"/>
+            <w:u w:val="none"/>
+            <w:lang w:val="en-US"/>
+          </w:rPr>
+          <w:t>clone</w:t>
+        </w:r>
+        <w:r>
+          <w:rPr>
+            <w:rStyle w:val="Hyperlink"/>
+            <w:sz w:val="24"/>
+            <w:szCs w:val="24"/>
+            <w:u w:val="none"/>
+          </w:rPr>
+          <w:t xml:space="preserve"> </w:t>
+        </w:r>
+        <w:r>
+          <w:rPr>
+            <w:rStyle w:val="Hyperlink"/>
+            <w:i/>
+            <w:iCs/>
+            <w:sz w:val="24"/>
+            <w:szCs w:val="24"/>
+            <w:u w:val="none"/>
+          </w:rPr>
+          <w:t>&lt;</w:t>
+        </w:r>
+        <w:r>
+          <w:rPr>
+            <w:rStyle w:val="Hyperlink"/>
+            <w:i/>
+            <w:iCs/>
+            <w:sz w:val="24"/>
+            <w:szCs w:val="24"/>
+            <w:u w:val="none"/>
+            <w:lang w:val="en-US"/>
+          </w:rPr>
+          <w:t>repository</w:t>
+        </w:r>
+        <w:r>
+          <w:rPr>
+            <w:rStyle w:val="Hyperlink"/>
+            <w:i/>
+            <w:iCs/>
+            <w:sz w:val="24"/>
+            <w:szCs w:val="24"/>
+            <w:u w:val="none"/>
+          </w:rPr>
+          <w:t xml:space="preserve">&gt; </w:t>
+        </w:r>
+        <w:r>
+          <w:rPr>
+            <w:rStyle w:val="Hyperlink"/>
+            <w:sz w:val="24"/>
+            <w:szCs w:val="24"/>
+            <w:u w:val="none"/>
           </w:rPr>
           <w:t>(</w:t>
         </w:r>
@@ -1949,17 +2082,38 @@
             <w:sz w:val="24"/>
             <w:szCs w:val="24"/>
             <w:u w:val="none"/>
-            <w:lang w:val="en-US"/>
-          </w:rPr>
-          <w:t>&lt;directory&gt;</w:t>
-        </w:r>
-        <w:r>
-          <w:rPr>
-            <w:rStyle w:val="Hyperlink"/>
-            <w:sz w:val="24"/>
-            <w:szCs w:val="24"/>
-            <w:u w:val="none"/>
-            <w:lang w:val="en-US"/>
+          </w:rPr>
+          <w:t>&lt;</w:t>
+        </w:r>
+        <w:r>
+          <w:rPr>
+            <w:rStyle w:val="Hyperlink"/>
+            <w:i/>
+            <w:iCs/>
+            <w:sz w:val="24"/>
+            <w:szCs w:val="24"/>
+            <w:u w:val="none"/>
+            <w:lang w:val="en-US"/>
+          </w:rPr>
+          <w:t>directory</w:t>
+        </w:r>
+        <w:r>
+          <w:rPr>
+            <w:rStyle w:val="Hyperlink"/>
+            <w:i/>
+            <w:iCs/>
+            <w:sz w:val="24"/>
+            <w:szCs w:val="24"/>
+            <w:u w:val="none"/>
+          </w:rPr>
+          <w:t>&gt;</w:t>
+        </w:r>
+        <w:r>
+          <w:rPr>
+            <w:rStyle w:val="Hyperlink"/>
+            <w:sz w:val="24"/>
+            <w:szCs w:val="24"/>
+            <w:u w:val="none"/>
           </w:rPr>
           <w:t>)</w:t>
         </w:r>
@@ -1968,9 +2122,6 @@
     <w:p>
       <w:pPr>
         <w:pStyle w:val="Subtitle"/>
-        <w:rPr>
-          <w:lang w:val="en-US"/>
-        </w:rPr>
       </w:pPr>
       <w:r>
         <w:t>-αντιγραφή ενός αποθετηρίου στον ίδιο κατάλογο ή σε έναν δωσμένο</w:t>
@@ -1981,7 +2132,6 @@
         <w:rPr>
           <w:sz w:val="24"/>
           <w:szCs w:val="24"/>
-          <w:lang w:val="en-US"/>
         </w:rPr>
       </w:pPr>
       <w:hyperlink r:id="rId20" w:history="1">
@@ -1993,7 +2143,26 @@
             <w:u w:val="none"/>
             <w:lang w:val="en-US"/>
           </w:rPr>
-          <w:t>git push</w:t>
+          <w:t>git</w:t>
+        </w:r>
+        <w:r>
+          <w:rPr>
+            <w:rStyle w:val="Hyperlink"/>
+            <w:sz w:val="24"/>
+            <w:szCs w:val="24"/>
+            <w:u w:val="none"/>
+          </w:rPr>
+          <w:t xml:space="preserve"> </w:t>
+        </w:r>
+        <w:r>
+          <w:rPr>
+            <w:rStyle w:val="Hyperlink"/>
+            <w:sz w:val="24"/>
+            <w:szCs w:val="24"/>
+            <w:u w:val="none"/>
+            <w:lang w:val="en-US"/>
+          </w:rPr>
+          <w:t>push</w:t>
         </w:r>
       </w:hyperlink>
     </w:p>
